--- a/Documentation.docx
+++ b/Documentation.docx
@@ -1,297 +1,318 @@
 
 <file path=word/document.xml><?xml version="1.0" encoding="utf-8"?>
-<w:document xmlns:mc="http://schemas.openxmlformats.org/markup-compatibility/2006" xmlns:o="urn:schemas-microsoft-com:office:office" xmlns:r="http://schemas.openxmlformats.org/officeDocument/2006/relationships" xmlns:m="http://schemas.openxmlformats.org/officeDocument/2006/math" xmlns:v="urn:schemas-microsoft-com:vml" xmlns:wp="http://schemas.openxmlformats.org/drawingml/2006/wordprocessingDrawing" xmlns:w10="urn:schemas-microsoft-com:office:word" xmlns:w="http://schemas.openxmlformats.org/wordprocessingml/2006/main" xmlns:wne="http://schemas.microsoft.com/office/word/2006/wordml" xmlns:sl="http://schemas.openxmlformats.org/schemaLibrary/2006/main" xmlns:a="http://schemas.openxmlformats.org/drawingml/2006/main" xmlns:pic="http://schemas.openxmlformats.org/drawingml/2006/picture" xmlns:c="http://schemas.openxmlformats.org/drawingml/2006/chart" xmlns:lc="http://schemas.openxmlformats.org/drawingml/2006/lockedCanvas" xmlns:dgm="http://schemas.openxmlformats.org/drawingml/2006/diagram" xmlns:wps="http://schemas.microsoft.com/office/word/2010/wordprocessingShape" xmlns:wpg="http://schemas.microsoft.com/office/word/2010/wordprocessingGroup" xmlns:w14="http://schemas.microsoft.com/office/word/2010/wordml" xmlns:w15="http://schemas.microsoft.com/office/word/2012/wordml">
+<w:document xmlns:wpc="http://schemas.microsoft.com/office/word/2010/wordprocessingCanvas" xmlns:cx="http://schemas.microsoft.com/office/drawing/2014/chartex" xmlns:cx1="http://schemas.microsoft.com/office/drawing/2015/9/8/chartex" xmlns:cx2="http://schemas.microsoft.com/office/drawing/2015/10/21/chartex" xmlns:cx3="http://schemas.microsoft.com/office/drawing/2016/5/9/chartex" xmlns:cx4="http://schemas.microsoft.com/office/drawing/2016/5/10/chartex" xmlns:cx5="http://schemas.microsoft.com/office/drawing/2016/5/11/chartex" xmlns:cx6="http://schemas.microsoft.com/office/drawing/2016/5/12/chartex" xmlns:cx7="http://schemas.microsoft.com/office/drawing/2016/5/13/chartex" xmlns:cx8="http://schemas.microsoft.com/office/drawing/2016/5/14/chartex" xmlns:mc="http://schemas.openxmlformats.org/markup-compatibility/2006" xmlns:aink="http://schemas.microsoft.com/office/drawing/2016/ink" xmlns:am3d="http://schemas.microsoft.com/office/drawing/2017/model3d" xmlns:o="urn:schemas-microsoft-com:office:office" xmlns:r="http://schemas.openxmlformats.org/officeDocument/2006/relationships" xmlns:m="http://schemas.openxmlformats.org/officeDocument/2006/math" xmlns:v="urn:schemas-microsoft-com:vml" xmlns:wp14="http://schemas.microsoft.com/office/word/2010/wordprocessingDrawing" xmlns:wp="http://schemas.openxmlformats.org/drawingml/2006/wordprocessingDrawing" xmlns:w10="urn:schemas-microsoft-com:office:word" xmlns:w="http://schemas.openxmlformats.org/wordprocessingml/2006/main" xmlns:w14="http://schemas.microsoft.com/office/word/2010/wordml" xmlns:w15="http://schemas.microsoft.com/office/word/2012/wordml" xmlns:w16cex="http://schemas.microsoft.com/office/word/2018/wordml/cex" xmlns:w16cid="http://schemas.microsoft.com/office/word/2016/wordml/cid" xmlns:w16="http://schemas.microsoft.com/office/word/2018/wordml" xmlns:w16se="http://schemas.microsoft.com/office/word/2015/wordml/symex" xmlns:wpg="http://schemas.microsoft.com/office/word/2010/wordprocessingGroup" xmlns:wpi="http://schemas.microsoft.com/office/word/2010/wordprocessingInk" xmlns:wne="http://schemas.microsoft.com/office/word/2006/wordml" xmlns:wps="http://schemas.microsoft.com/office/word/2010/wordprocessingShape" mc:Ignorable="w14 w15 w16se w16cid w16 w16cex wp14">
   <w:body>
     <w:p>
       <w:pPr>
         <w:jc w:val="center"/>
         <w:rPr>
-          <w:b w:val="1"/>
+          <w:b/>
           <w:u w:val="single"/>
         </w:rPr>
       </w:pPr>
       <w:r>
         <w:rPr>
-          <w:b w:val="1"/>
+          <w:b/>
           <w:u w:val="single"/>
-          <w:rtl w:val="0"/>
         </w:rPr>
-        <w:t xml:space="preserve">Cyber Project</w:t>
-      </w:r>
-    </w:p>
-    <w:p>
-      <w:pPr>
-        <w:rPr/>
-      </w:pPr>
+        <w:t>Cyber Project</w:t>
+      </w:r>
+    </w:p>
+    <w:p>
+      <w:r>
+        <w:t>We are supposing the architecture that multiple layers will take place while encrypting and decrypting the given text using a given key.</w:t>
+      </w:r>
+    </w:p>
+    <w:p>
+      <w:r>
+        <w:t>The structure looks something looks like this:</w:t>
+      </w:r>
+    </w:p>
+    <w:p>
+      <w:r>
+        <w:tab/>
+        <w:t>Encryption 1</w:t>
+      </w:r>
+    </w:p>
+    <w:p>
+      <w:r>
+        <w:tab/>
+        <w:t>Encryption 2</w:t>
+      </w:r>
+    </w:p>
+    <w:p>
+      <w:r>
+        <w:tab/>
+        <w:t>Encryption 3</w:t>
+      </w:r>
+    </w:p>
+    <w:p>
+      <w:r>
+        <w:tab/>
+        <w:t>Decryption 3</w:t>
+      </w:r>
+    </w:p>
+    <w:p>
+      <w:r>
+        <w:tab/>
+        <w:t>Decryption 2</w:t>
+      </w:r>
+    </w:p>
+    <w:p>
+      <w:r>
+        <w:tab/>
+        <w:t>D</w:t>
+      </w:r>
+      <w:r>
+        <w:t>ecryption 1</w:t>
+      </w:r>
+    </w:p>
+    <w:p/>
+    <w:p>
+      <w:r>
+        <w:t>Encryption 1:</w:t>
+      </w:r>
+    </w:p>
+    <w:p>
+      <w:r>
+        <w:t>In this preliminary encryption, we performed substitution encryption with some modifications. We have added some encryption for special characters. For this, we have created a list of special characters and this character is repl</w:t>
+      </w:r>
+      <w:r>
+        <w:t xml:space="preserve">aced by the adjacent special character picked from the list. Each character in the string is shifted by some shift value ‘s’, provided it is not a special character. This value is calculated by adding all the ASCII values of the text and then transforming </w:t>
+      </w:r>
+      <w:r>
+        <w:t>that number between 0-25. If the character in the string is uppercase, then the formula is (</w:t>
+      </w:r>
+      <w:proofErr w:type="spellStart"/>
+      <w:r>
+        <w:t>original_character</w:t>
+      </w:r>
+      <w:proofErr w:type="spellEnd"/>
+      <w:r>
+        <w:t xml:space="preserve"> + s - 65) % 26 + 65). If the character is lowercase, then the formula used is: (</w:t>
+      </w:r>
+      <w:proofErr w:type="spellStart"/>
+      <w:r>
+        <w:t>original_character</w:t>
+      </w:r>
+      <w:proofErr w:type="spellEnd"/>
+      <w:r>
+        <w:t xml:space="preserve"> + s - 97) % 26 + 97). Now this encrypted text </w:t>
+      </w:r>
+      <w:r>
+        <w:t xml:space="preserve">is ready for the next layer of encryption. </w:t>
+      </w:r>
+    </w:p>
+    <w:p/>
+    <w:p>
+      <w:r>
+        <w:t>Decryption 1:</w:t>
+      </w:r>
+    </w:p>
+    <w:p>
+      <w:r>
+        <w:t xml:space="preserve">This is the last part of the algorithm. It reverses what we have done in the first encryption just by modifying the shift value we used in </w:t>
+      </w:r>
       <w:r>
         <w:rPr>
-          <w:rtl w:val="0"/>
+          <w:b/>
         </w:rPr>
-        <w:t xml:space="preserve">We are supposing the architecture that multiple layers will take place while encrypting and decrypting the given text using a given key.</w:t>
-      </w:r>
-    </w:p>
-    <w:p>
-      <w:pPr>
-        <w:rPr/>
-      </w:pPr>
-      <w:r>
-        <w:rPr>
-          <w:rtl w:val="0"/>
-        </w:rPr>
-        <w:t xml:space="preserve">The structure looks something looks like this:</w:t>
-      </w:r>
-    </w:p>
-    <w:p>
-      <w:pPr>
-        <w:rPr/>
-      </w:pPr>
-      <w:r>
-        <w:rPr>
-          <w:rtl w:val="0"/>
-        </w:rPr>
-        <w:tab/>
-        <w:t xml:space="preserve">Encryption 1</w:t>
-      </w:r>
-    </w:p>
-    <w:p>
-      <w:pPr>
-        <w:rPr/>
-      </w:pPr>
-      <w:r>
-        <w:rPr>
-          <w:rtl w:val="0"/>
-        </w:rPr>
-        <w:tab/>
-        <w:t xml:space="preserve">Encryption 2</w:t>
-      </w:r>
-    </w:p>
-    <w:p>
-      <w:pPr>
-        <w:rPr/>
-      </w:pPr>
-      <w:r>
-        <w:rPr>
-          <w:rtl w:val="0"/>
-        </w:rPr>
-        <w:tab/>
-        <w:t xml:space="preserve">Encryption 3</w:t>
-      </w:r>
-    </w:p>
-    <w:p>
-      <w:pPr>
-        <w:rPr/>
-      </w:pPr>
-      <w:r>
-        <w:rPr>
-          <w:rtl w:val="0"/>
-        </w:rPr>
-        <w:tab/>
-        <w:t xml:space="preserve">Decryption 3</w:t>
-      </w:r>
-    </w:p>
-    <w:p>
-      <w:pPr>
-        <w:rPr/>
-      </w:pPr>
-      <w:r>
-        <w:rPr>
-          <w:rtl w:val="0"/>
-        </w:rPr>
-        <w:tab/>
-        <w:t xml:space="preserve">Decryption 2</w:t>
-      </w:r>
-    </w:p>
-    <w:p>
-      <w:pPr>
-        <w:rPr/>
-      </w:pPr>
-      <w:r>
-        <w:rPr>
-          <w:rtl w:val="0"/>
-        </w:rPr>
-        <w:tab/>
-        <w:t xml:space="preserve">Decryption 1</w:t>
-      </w:r>
-    </w:p>
-    <w:p>
-      <w:pPr>
-        <w:rPr/>
-      </w:pPr>
-      <w:r>
-        <w:rPr>
-          <w:rtl w:val="0"/>
-        </w:rPr>
-      </w:r>
-    </w:p>
-    <w:p>
-      <w:pPr>
-        <w:rPr/>
-      </w:pPr>
-      <w:r>
-        <w:rPr>
-          <w:rtl w:val="0"/>
-        </w:rPr>
-        <w:t xml:space="preserve">Encryption 1:</w:t>
-      </w:r>
-    </w:p>
-    <w:p>
-      <w:pPr>
-        <w:rPr/>
-      </w:pPr>
-      <w:r>
-        <w:rPr>
-          <w:rtl w:val="0"/>
-        </w:rPr>
-        <w:t xml:space="preserve">In this preliminary encryption, we performed substitution encryption with some modifications. We have added some encryption for special characters. For this, we have created a list of special characters and this character is replaced by the adjacent special character picked from the list. Each character in the string is shifted by some shift value ‘s’, provided it is not a special character. This value is calculated by adding all the ASCII values of the text and then transforming that number between 0-25. If the character in the string is uppercase, then the formula is (original_character + s - 65) % 26 + 65). If the character is lowercase, then the formula used is: (original_character + s - 97) % 26 + 97). Now this encrypted text is ready for the next layer of encryption. </w:t>
-      </w:r>
-    </w:p>
-    <w:p>
-      <w:pPr>
-        <w:rPr/>
-      </w:pPr>
-      <w:r>
-        <w:rPr>
-          <w:rtl w:val="0"/>
-        </w:rPr>
-      </w:r>
-    </w:p>
-    <w:p>
-      <w:pPr>
-        <w:rPr/>
-      </w:pPr>
-      <w:r>
-        <w:rPr>
-          <w:rtl w:val="0"/>
-        </w:rPr>
-        <w:t xml:space="preserve">Decryption 1:</w:t>
-      </w:r>
-    </w:p>
-    <w:p>
-      <w:pPr>
-        <w:rPr/>
-      </w:pPr>
-      <w:r>
-        <w:rPr>
-          <w:rtl w:val="0"/>
-        </w:rPr>
-        <w:t xml:space="preserve">This is the last part of the algorithm. It reverses what we have done in the first encryption just by modifying the shift value we used in </w:t>
-      </w:r>
-      <w:r>
-        <w:rPr>
-          <w:b w:val="1"/>
-          <w:rtl w:val="0"/>
-        </w:rPr>
-        <w:t xml:space="preserve">Encryption 1</w:t>
-      </w:r>
-      <w:r>
-        <w:rPr>
-          <w:rtl w:val="0"/>
-        </w:rPr>
-        <w:t xml:space="preserve">. If the encrypted character is a special character then it is replaced by previous adjacent character. For lowercase character, the formula used is: (original_character + (26-s) - 97) % 26 + 97). For the uppercase, the formula used is: (original_character + (26-s) - 65) % 26 + 65). After this step, the original text string is retrieved. </w:t>
-      </w:r>
-    </w:p>
-    <w:p>
-      <w:pPr>
-        <w:rPr/>
-      </w:pPr>
-      <w:r>
-        <w:rPr>
-          <w:rtl w:val="0"/>
-        </w:rPr>
-      </w:r>
-    </w:p>
-    <w:p>
-      <w:pPr>
-        <w:rPr/>
-      </w:pPr>
-      <w:r>
-        <w:rPr>
-          <w:rtl w:val="0"/>
-        </w:rPr>
-      </w:r>
-    </w:p>
-    <w:p>
-      <w:pPr>
-        <w:rPr/>
-      </w:pPr>
-      <w:r>
-        <w:rPr>
-          <w:rtl w:val="0"/>
-        </w:rPr>
-      </w:r>
-    </w:p>
-    <w:p>
-      <w:pPr>
-        <w:rPr/>
-      </w:pPr>
-      <w:r>
-        <w:rPr>
-          <w:rtl w:val="0"/>
-        </w:rPr>
-      </w:r>
-    </w:p>
-    <w:p>
-      <w:pPr>
-        <w:rPr/>
-      </w:pPr>
-      <w:r>
-        <w:rPr>
-          <w:rtl w:val="0"/>
-        </w:rPr>
-      </w:r>
-    </w:p>
-    <w:p>
-      <w:pPr>
-        <w:rPr/>
-      </w:pPr>
-      <w:r>
-        <w:rPr>
-          <w:rtl w:val="0"/>
-        </w:rPr>
-      </w:r>
-    </w:p>
-    <w:p>
-      <w:pPr>
-        <w:rPr/>
-      </w:pPr>
-      <w:r>
-        <w:rPr>
-          <w:rtl w:val="0"/>
-        </w:rPr>
-      </w:r>
-    </w:p>
-    <w:p>
-      <w:pPr>
-        <w:rPr/>
-      </w:pPr>
-      <w:r>
-        <w:rPr>
-          <w:rtl w:val="0"/>
-        </w:rPr>
-      </w:r>
-    </w:p>
+        <w:t>Encryption 1</w:t>
+      </w:r>
+      <w:r>
+        <w:t>. If the encrypted character is a special char</w:t>
+      </w:r>
+      <w:r>
+        <w:t>acter then it is replaced by previous adjacent character. For lowercase character, the formula used is: (</w:t>
+      </w:r>
+      <w:proofErr w:type="spellStart"/>
+      <w:r>
+        <w:t>original_character</w:t>
+      </w:r>
+      <w:proofErr w:type="spellEnd"/>
+      <w:r>
+        <w:t xml:space="preserve"> + (26-s) - 97) % 26 + 97). For the uppercase, the formula used is: (</w:t>
+      </w:r>
+      <w:proofErr w:type="spellStart"/>
+      <w:r>
+        <w:t>original_character</w:t>
+      </w:r>
+      <w:proofErr w:type="spellEnd"/>
+      <w:r>
+        <w:t xml:space="preserve"> + (26-s) - 65) % 26 + 65). After this step, t</w:t>
+      </w:r>
+      <w:r>
+        <w:t xml:space="preserve">he original text string is retrieved. </w:t>
+      </w:r>
+    </w:p>
+    <w:p/>
+    <w:p/>
+    <w:p>
+      <w:r>
+        <w:t>Encryption 2:</w:t>
+      </w:r>
+    </w:p>
+    <w:p>
+      <w:r>
+        <w:t xml:space="preserve">In this encryption, we are breaking the text we get from previous encryptions in blocks having size equals to the length of the key. We then </w:t>
+      </w:r>
+      <w:proofErr w:type="spellStart"/>
+      <w:r>
+        <w:t>xor</w:t>
+      </w:r>
+      <w:proofErr w:type="spellEnd"/>
+      <w:r>
+        <w:t xml:space="preserve"> the ascii values of each letter in the block with the corresponding letter of the key. We also </w:t>
+      </w:r>
+      <w:proofErr w:type="spellStart"/>
+      <w:r>
+        <w:t>xor</w:t>
+      </w:r>
+      <w:proofErr w:type="spellEnd"/>
+      <w:r>
+        <w:t xml:space="preserve"> the indices of each letter in the text with the letter. This provides us with the final encrypted text.</w:t>
+      </w:r>
+    </w:p>
+    <w:p/>
+    <w:p>
+      <w:r>
+        <w:t xml:space="preserve">For Example, </w:t>
+      </w:r>
+    </w:p>
+    <w:p>
+      <w:proofErr w:type="gramStart"/>
+      <w:r>
+        <w:t>Text  =</w:t>
+      </w:r>
+      <w:proofErr w:type="gramEnd"/>
+      <w:r>
+        <w:t xml:space="preserve"> “ABCDEFGHI”</w:t>
+      </w:r>
+    </w:p>
+    <w:p>
+      <w:r>
+        <w:t>Key = “XYZ”</w:t>
+      </w:r>
+    </w:p>
+    <w:p>
+      <w:r>
+        <w:br w:type="page"/>
+      </w:r>
+    </w:p>
+    <w:p/>
+    <w:p>
+      <w:r>
+        <w:t xml:space="preserve">Now text will be broken into, </w:t>
+      </w:r>
+    </w:p>
+    <w:p/>
+    <w:p>
+      <w:r>
+        <w:t>[A^X^0] [B^Y^1] [C^Z^2]</w:t>
+      </w:r>
+    </w:p>
+    <w:p>
+      <w:r>
+        <w:t>[D^X^3] [E^Y^4] [F^Z^5]</w:t>
+      </w:r>
+    </w:p>
+    <w:p>
+      <w:r>
+        <w:t>[G^X^6] [H^Y^7] [I^Z^8]</w:t>
+      </w:r>
+    </w:p>
+    <w:p/>
+    <w:p>
+      <w:r>
+        <w:t>Decryption 2:</w:t>
+      </w:r>
+    </w:p>
+    <w:p/>
+    <w:p>
+      <w:r>
+        <w:t xml:space="preserve">XOR follows the property, </w:t>
+      </w:r>
+    </w:p>
+    <w:p>
+      <w:r>
+        <w:t>If A^B = C</w:t>
+      </w:r>
+    </w:p>
+    <w:p>
+      <w:r>
+        <w:t>Then C^A = B and C^B=A</w:t>
+      </w:r>
+    </w:p>
+    <w:p/>
+    <w:p>
+      <w:proofErr w:type="gramStart"/>
+      <w:r>
+        <w:t>Thus</w:t>
+      </w:r>
+      <w:proofErr w:type="gramEnd"/>
+      <w:r>
+        <w:t xml:space="preserve"> by the same property, if we XOR every letter in encrypted text with its index and the corresponding letter in the key, we will get the </w:t>
+      </w:r>
+      <w:r>
+        <w:t>original text.</w:t>
+      </w:r>
+    </w:p>
+    <w:p/>
+    <w:p>
+      <w:proofErr w:type="gramStart"/>
+      <w:r>
+        <w:t>Thus</w:t>
+      </w:r>
+      <w:proofErr w:type="gramEnd"/>
+      <w:r>
+        <w:t xml:space="preserve"> following the previous example, </w:t>
+      </w:r>
+    </w:p>
+    <w:p/>
+    <w:p>
+      <w:r>
+        <w:t xml:space="preserve">Let </w:t>
+      </w:r>
+      <w:r>
+        <w:t>[A^X^0]</w:t>
+      </w:r>
+      <w:r>
+        <w:t xml:space="preserve"> = C</w:t>
+      </w:r>
+    </w:p>
+    <w:p/>
+    <w:p>
+      <w:r>
+        <w:t xml:space="preserve">Then C^X^0 = A </w:t>
+      </w:r>
+    </w:p>
+    <w:p/>
+    <w:p/>
+    <w:p/>
+    <w:p/>
+    <w:p/>
+    <w:p/>
+    <w:p/>
+    <w:p/>
     <w:sectPr>
-      <w:pgSz w:h="15840" w:w="12240" w:orient="portrait"/>
-      <w:pgMar w:bottom="1440" w:top="1440" w:left="1440" w:right="1440" w:header="720" w:footer="720"/>
+      <w:pgSz w:w="12240" w:h="15840"/>
+      <w:pgMar w:top="1440" w:right="1440" w:bottom="1440" w:left="1440" w:header="720" w:footer="720" w:gutter="0"/>
       <w:pgNumType w:start="1"/>
+      <w:cols w:space="720"/>
     </w:sectPr>
   </w:body>
 </w:document>
 </file>
 
-<file path=word/numbering.xml><?xml version="1.0" encoding="utf-8"?>
-<w:numbering xmlns:mc="http://schemas.openxmlformats.org/markup-compatibility/2006" xmlns:o="urn:schemas-microsoft-com:office:office" xmlns:r="http://schemas.openxmlformats.org/officeDocument/2006/relationships" xmlns:m="http://schemas.openxmlformats.org/officeDocument/2006/math" xmlns:v="urn:schemas-microsoft-com:vml" xmlns:wp="http://schemas.openxmlformats.org/drawingml/2006/wordprocessingDrawing" xmlns:w10="urn:schemas-microsoft-com:office:word" xmlns:w="http://schemas.openxmlformats.org/wordprocessingml/2006/main" xmlns:wne="http://schemas.microsoft.com/office/word/2006/wordml" xmlns:sl="http://schemas.openxmlformats.org/schemaLibrary/2006/main" xmlns:a="http://schemas.openxmlformats.org/drawingml/2006/main" xmlns:pic="http://schemas.openxmlformats.org/drawingml/2006/picture" xmlns:c="http://schemas.openxmlformats.org/drawingml/2006/chart" xmlns:lc="http://schemas.openxmlformats.org/drawingml/2006/lockedCanvas" xmlns:dgm="http://schemas.openxmlformats.org/drawingml/2006/diagram" xmlns:wps="http://schemas.microsoft.com/office/word/2010/wordprocessingShape" xmlns:wpg="http://schemas.microsoft.com/office/word/2010/wordprocessingGroup" xmlns:w14="http://schemas.microsoft.com/office/word/2010/wordml" xmlns:w15="http://schemas.microsoft.com/office/word/2012/wordml"/>
-</file>
-
 <file path=word/styles.xml><?xml version="1.0" encoding="utf-8"?>
-<w:styles xmlns:mc="http://schemas.openxmlformats.org/markup-compatibility/2006" xmlns:o="urn:schemas-microsoft-com:office:office" xmlns:r="http://schemas.openxmlformats.org/officeDocument/2006/relationships" xmlns:m="http://schemas.openxmlformats.org/officeDocument/2006/math" xmlns:v="urn:schemas-microsoft-com:vml" xmlns:wp="http://schemas.openxmlformats.org/drawingml/2006/wordprocessingDrawing" xmlns:w10="urn:schemas-microsoft-com:office:word" xmlns:w="http://schemas.openxmlformats.org/wordprocessingml/2006/main" xmlns:wne="http://schemas.microsoft.com/office/word/2006/wordml" xmlns:sl="http://schemas.openxmlformats.org/schemaLibrary/2006/main" xmlns:a="http://schemas.openxmlformats.org/drawingml/2006/main" xmlns:pic="http://schemas.openxmlformats.org/drawingml/2006/picture" xmlns:c="http://schemas.openxmlformats.org/drawingml/2006/chart" xmlns:lc="http://schemas.openxmlformats.org/drawingml/2006/lockedCanvas" xmlns:dgm="http://schemas.openxmlformats.org/drawingml/2006/diagram" xmlns:wps="http://schemas.microsoft.com/office/word/2010/wordprocessingShape" xmlns:wpg="http://schemas.microsoft.com/office/word/2010/wordprocessingGroup" xmlns:w14="http://schemas.microsoft.com/office/word/2010/wordml" xmlns:w15="http://schemas.microsoft.com/office/word/2012/wordml">
+<w:styles xmlns:mc="http://schemas.openxmlformats.org/markup-compatibility/2006" xmlns:r="http://schemas.openxmlformats.org/officeDocument/2006/relationships" xmlns:w="http://schemas.openxmlformats.org/wordprocessingml/2006/main" xmlns:w14="http://schemas.microsoft.com/office/word/2010/wordml" xmlns:w15="http://schemas.microsoft.com/office/word/2012/wordml" xmlns:w16cex="http://schemas.microsoft.com/office/word/2018/wordml/cex" xmlns:w16cid="http://schemas.microsoft.com/office/word/2016/wordml/cid" xmlns:w16="http://schemas.microsoft.com/office/word/2018/wordml" xmlns:w16se="http://schemas.microsoft.com/office/word/2015/wordml/symex" mc:Ignorable="w14 w15 w16se w16cid w16 w16cex">
   <w:docDefaults>
     <w:rPrDefault>
       <w:rPr>
-        <w:rFonts w:ascii="Arial" w:cs="Arial" w:eastAsia="Arial" w:hAnsi="Arial"/>
+        <w:rFonts w:ascii="Arial" w:eastAsia="Arial" w:hAnsi="Arial" w:cs="Arial"/>
         <w:sz w:val="22"/>
         <w:szCs w:val="22"/>
-        <w:lang w:val="en"/>
+        <w:lang w:val="en" w:eastAsia="en-IN" w:bidi="ar-SA"/>
       </w:rPr>
     </w:rPrDefault>
     <w:pPrDefault>
@@ -300,20 +321,399 @@
       </w:pPr>
     </w:pPrDefault>
   </w:docDefaults>
-  <w:style w:type="paragraph" w:styleId="Normal" w:default="1">
-    <w:name w:val="normal"/>
-  </w:style>
-  <w:style w:type="table" w:styleId="TableNormal" w:default="1">
-    <w:name w:val="Table Normal"/>
+  <w:latentStyles w:defLockedState="0" w:defUIPriority="99" w:defSemiHidden="0" w:defUnhideWhenUsed="0" w:defQFormat="0" w:count="376">
+    <w:lsdException w:name="Normal" w:uiPriority="0" w:qFormat="1"/>
+    <w:lsdException w:name="heading 1" w:uiPriority="9" w:qFormat="1"/>
+    <w:lsdException w:name="heading 2" w:semiHidden="1" w:uiPriority="9" w:unhideWhenUsed="1" w:qFormat="1"/>
+    <w:lsdException w:name="heading 3" w:semiHidden="1" w:uiPriority="9" w:unhideWhenUsed="1" w:qFormat="1"/>
+    <w:lsdException w:name="heading 4" w:semiHidden="1" w:uiPriority="9" w:unhideWhenUsed="1" w:qFormat="1"/>
+    <w:lsdException w:name="heading 5" w:semiHidden="1" w:uiPriority="9" w:unhideWhenUsed="1" w:qFormat="1"/>
+    <w:lsdException w:name="heading 6" w:semiHidden="1" w:uiPriority="9" w:unhideWhenUsed="1" w:qFormat="1"/>
+    <w:lsdException w:name="heading 7" w:semiHidden="1" w:uiPriority="9" w:unhideWhenUsed="1" w:qFormat="1"/>
+    <w:lsdException w:name="heading 8" w:semiHidden="1" w:uiPriority="9" w:unhideWhenUsed="1" w:qFormat="1"/>
+    <w:lsdException w:name="heading 9" w:semiHidden="1" w:uiPriority="9" w:unhideWhenUsed="1" w:qFormat="1"/>
+    <w:lsdException w:name="index 1" w:semiHidden="1" w:unhideWhenUsed="1"/>
+    <w:lsdException w:name="index 2" w:semiHidden="1" w:unhideWhenUsed="1"/>
+    <w:lsdException w:name="index 3" w:semiHidden="1" w:unhideWhenUsed="1"/>
+    <w:lsdException w:name="index 4" w:semiHidden="1" w:unhideWhenUsed="1"/>
+    <w:lsdException w:name="index 5" w:semiHidden="1" w:unhideWhenUsed="1"/>
+    <w:lsdException w:name="index 6" w:semiHidden="1" w:unhideWhenUsed="1"/>
+    <w:lsdException w:name="index 7" w:semiHidden="1" w:unhideWhenUsed="1"/>
+    <w:lsdException w:name="index 8" w:semiHidden="1" w:unhideWhenUsed="1"/>
+    <w:lsdException w:name="index 9" w:semiHidden="1" w:unhideWhenUsed="1"/>
+    <w:lsdException w:name="toc 1" w:semiHidden="1" w:uiPriority="39" w:unhideWhenUsed="1"/>
+    <w:lsdException w:name="toc 2" w:semiHidden="1" w:uiPriority="39" w:unhideWhenUsed="1"/>
+    <w:lsdException w:name="toc 3" w:semiHidden="1" w:uiPriority="39" w:unhideWhenUsed="1"/>
+    <w:lsdException w:name="toc 4" w:semiHidden="1" w:uiPriority="39" w:unhideWhenUsed="1"/>
+    <w:lsdException w:name="toc 5" w:semiHidden="1" w:uiPriority="39" w:unhideWhenUsed="1"/>
+    <w:lsdException w:name="toc 6" w:semiHidden="1" w:uiPriority="39" w:unhideWhenUsed="1"/>
+    <w:lsdException w:name="toc 7" w:semiHidden="1" w:uiPriority="39" w:unhideWhenUsed="1"/>
+    <w:lsdException w:name="toc 8" w:semiHidden="1" w:uiPriority="39" w:unhideWhenUsed="1"/>
+    <w:lsdException w:name="toc 9" w:semiHidden="1" w:uiPriority="39" w:unhideWhenUsed="1"/>
+    <w:lsdException w:name="Normal Indent" w:semiHidden="1" w:unhideWhenUsed="1"/>
+    <w:lsdException w:name="footnote text" w:semiHidden="1" w:unhideWhenUsed="1"/>
+    <w:lsdException w:name="annotation text" w:semiHidden="1" w:unhideWhenUsed="1"/>
+    <w:lsdException w:name="header" w:semiHidden="1" w:unhideWhenUsed="1"/>
+    <w:lsdException w:name="footer" w:semiHidden="1" w:unhideWhenUsed="1"/>
+    <w:lsdException w:name="index heading" w:semiHidden="1" w:unhideWhenUsed="1"/>
+    <w:lsdException w:name="caption" w:semiHidden="1" w:uiPriority="35" w:unhideWhenUsed="1" w:qFormat="1"/>
+    <w:lsdException w:name="table of figures" w:semiHidden="1" w:unhideWhenUsed="1"/>
+    <w:lsdException w:name="envelope address" w:semiHidden="1" w:unhideWhenUsed="1"/>
+    <w:lsdException w:name="envelope return" w:semiHidden="1" w:unhideWhenUsed="1"/>
+    <w:lsdException w:name="footnote reference" w:semiHidden="1" w:unhideWhenUsed="1"/>
+    <w:lsdException w:name="annotation reference" w:semiHidden="1" w:unhideWhenUsed="1"/>
+    <w:lsdException w:name="line number" w:semiHidden="1" w:unhideWhenUsed="1"/>
+    <w:lsdException w:name="page number" w:semiHidden="1" w:unhideWhenUsed="1"/>
+    <w:lsdException w:name="endnote reference" w:semiHidden="1" w:unhideWhenUsed="1"/>
+    <w:lsdException w:name="endnote text" w:semiHidden="1" w:unhideWhenUsed="1"/>
+    <w:lsdException w:name="table of authorities" w:semiHidden="1" w:unhideWhenUsed="1"/>
+    <w:lsdException w:name="macro" w:semiHidden="1" w:unhideWhenUsed="1"/>
+    <w:lsdException w:name="toa heading" w:semiHidden="1" w:unhideWhenUsed="1"/>
+    <w:lsdException w:name="List" w:semiHidden="1" w:unhideWhenUsed="1"/>
+    <w:lsdException w:name="List Bullet" w:semiHidden="1" w:unhideWhenUsed="1"/>
+    <w:lsdException w:name="List Number" w:semiHidden="1" w:unhideWhenUsed="1"/>
+    <w:lsdException w:name="List 2" w:semiHidden="1" w:unhideWhenUsed="1"/>
+    <w:lsdException w:name="List 3" w:semiHidden="1" w:unhideWhenUsed="1"/>
+    <w:lsdException w:name="List 4" w:semiHidden="1" w:unhideWhenUsed="1"/>
+    <w:lsdException w:name="List 5" w:semiHidden="1" w:unhideWhenUsed="1"/>
+    <w:lsdException w:name="List Bullet 2" w:semiHidden="1" w:unhideWhenUsed="1"/>
+    <w:lsdException w:name="List Bullet 3" w:semiHidden="1" w:unhideWhenUsed="1"/>
+    <w:lsdException w:name="List Bullet 4" w:semiHidden="1" w:unhideWhenUsed="1"/>
+    <w:lsdException w:name="List Bullet 5" w:semiHidden="1" w:unhideWhenUsed="1"/>
+    <w:lsdException w:name="List Number 2" w:semiHidden="1" w:unhideWhenUsed="1"/>
+    <w:lsdException w:name="List Number 3" w:semiHidden="1" w:unhideWhenUsed="1"/>
+    <w:lsdException w:name="List Number 4" w:semiHidden="1" w:unhideWhenUsed="1"/>
+    <w:lsdException w:name="List Number 5" w:semiHidden="1" w:unhideWhenUsed="1"/>
+    <w:lsdException w:name="Title" w:uiPriority="10" w:qFormat="1"/>
+    <w:lsdException w:name="Closing" w:semiHidden="1" w:unhideWhenUsed="1"/>
+    <w:lsdException w:name="Signature" w:semiHidden="1" w:unhideWhenUsed="1"/>
+    <w:lsdException w:name="Default Paragraph Font" w:semiHidden="1" w:uiPriority="1" w:unhideWhenUsed="1"/>
+    <w:lsdException w:name="Body Text" w:semiHidden="1" w:unhideWhenUsed="1"/>
+    <w:lsdException w:name="Body Text Indent" w:semiHidden="1" w:unhideWhenUsed="1"/>
+    <w:lsdException w:name="List Continue" w:semiHidden="1" w:unhideWhenUsed="1"/>
+    <w:lsdException w:name="List Continue 2" w:semiHidden="1" w:unhideWhenUsed="1"/>
+    <w:lsdException w:name="List Continue 3" w:semiHidden="1" w:unhideWhenUsed="1"/>
+    <w:lsdException w:name="List Continue 4" w:semiHidden="1" w:unhideWhenUsed="1"/>
+    <w:lsdException w:name="List Continue 5" w:semiHidden="1" w:unhideWhenUsed="1"/>
+    <w:lsdException w:name="Message Header" w:semiHidden="1" w:unhideWhenUsed="1"/>
+    <w:lsdException w:name="Subtitle" w:uiPriority="11" w:qFormat="1"/>
+    <w:lsdException w:name="Salutation" w:semiHidden="1" w:unhideWhenUsed="1"/>
+    <w:lsdException w:name="Date" w:semiHidden="1" w:unhideWhenUsed="1"/>
+    <w:lsdException w:name="Body Text First Indent" w:semiHidden="1" w:unhideWhenUsed="1"/>
+    <w:lsdException w:name="Body Text First Indent 2" w:semiHidden="1" w:unhideWhenUsed="1"/>
+    <w:lsdException w:name="Note Heading" w:semiHidden="1" w:unhideWhenUsed="1"/>
+    <w:lsdException w:name="Body Text 2" w:semiHidden="1" w:unhideWhenUsed="1"/>
+    <w:lsdException w:name="Body Text 3" w:semiHidden="1" w:unhideWhenUsed="1"/>
+    <w:lsdException w:name="Body Text Indent 2" w:semiHidden="1" w:unhideWhenUsed="1"/>
+    <w:lsdException w:name="Body Text Indent 3" w:semiHidden="1" w:unhideWhenUsed="1"/>
+    <w:lsdException w:name="Block Text" w:semiHidden="1" w:unhideWhenUsed="1"/>
+    <w:lsdException w:name="Hyperlink" w:semiHidden="1" w:unhideWhenUsed="1"/>
+    <w:lsdException w:name="FollowedHyperlink" w:semiHidden="1" w:unhideWhenUsed="1"/>
+    <w:lsdException w:name="Strong" w:uiPriority="22" w:qFormat="1"/>
+    <w:lsdException w:name="Emphasis" w:uiPriority="20" w:qFormat="1"/>
+    <w:lsdException w:name="Document Map" w:semiHidden="1" w:unhideWhenUsed="1"/>
+    <w:lsdException w:name="Plain Text" w:semiHidden="1" w:unhideWhenUsed="1"/>
+    <w:lsdException w:name="E-mail Signature" w:semiHidden="1" w:unhideWhenUsed="1"/>
+    <w:lsdException w:name="HTML Top of Form" w:semiHidden="1" w:unhideWhenUsed="1"/>
+    <w:lsdException w:name="HTML Bottom of Form" w:semiHidden="1" w:unhideWhenUsed="1"/>
+    <w:lsdException w:name="Normal (Web)" w:semiHidden="1" w:unhideWhenUsed="1"/>
+    <w:lsdException w:name="HTML Acronym" w:semiHidden="1" w:unhideWhenUsed="1"/>
+    <w:lsdException w:name="HTML Address" w:semiHidden="1" w:unhideWhenUsed="1"/>
+    <w:lsdException w:name="HTML Cite" w:semiHidden="1" w:unhideWhenUsed="1"/>
+    <w:lsdException w:name="HTML Code" w:semiHidden="1" w:unhideWhenUsed="1"/>
+    <w:lsdException w:name="HTML Definition" w:semiHidden="1" w:unhideWhenUsed="1"/>
+    <w:lsdException w:name="HTML Keyboard" w:semiHidden="1" w:unhideWhenUsed="1"/>
+    <w:lsdException w:name="HTML Preformatted" w:semiHidden="1" w:unhideWhenUsed="1"/>
+    <w:lsdException w:name="HTML Sample" w:semiHidden="1" w:unhideWhenUsed="1"/>
+    <w:lsdException w:name="HTML Typewriter" w:semiHidden="1" w:unhideWhenUsed="1"/>
+    <w:lsdException w:name="HTML Variable" w:semiHidden="1" w:unhideWhenUsed="1"/>
+    <w:lsdException w:name="Normal Table" w:semiHidden="1" w:unhideWhenUsed="1"/>
+    <w:lsdException w:name="annotation subject" w:semiHidden="1" w:unhideWhenUsed="1"/>
+    <w:lsdException w:name="No List" w:semiHidden="1" w:unhideWhenUsed="1"/>
+    <w:lsdException w:name="Outline List 1" w:semiHidden="1" w:unhideWhenUsed="1"/>
+    <w:lsdException w:name="Outline List 2" w:semiHidden="1" w:unhideWhenUsed="1"/>
+    <w:lsdException w:name="Outline List 3" w:semiHidden="1" w:unhideWhenUsed="1"/>
+    <w:lsdException w:name="Table Simple 1" w:semiHidden="1" w:unhideWhenUsed="1"/>
+    <w:lsdException w:name="Table Simple 2" w:semiHidden="1" w:unhideWhenUsed="1"/>
+    <w:lsdException w:name="Table Simple 3" w:semiHidden="1" w:unhideWhenUsed="1"/>
+    <w:lsdException w:name="Table Classic 1" w:semiHidden="1" w:unhideWhenUsed="1"/>
+    <w:lsdException w:name="Table Classic 2" w:semiHidden="1" w:unhideWhenUsed="1"/>
+    <w:lsdException w:name="Table Classic 3" w:semiHidden="1" w:unhideWhenUsed="1"/>
+    <w:lsdException w:name="Table Classic 4" w:semiHidden="1" w:unhideWhenUsed="1"/>
+    <w:lsdException w:name="Table Colorful 1" w:semiHidden="1" w:unhideWhenUsed="1"/>
+    <w:lsdException w:name="Table Colorful 2" w:semiHidden="1" w:unhideWhenUsed="1"/>
+    <w:lsdException w:name="Table Colorful 3" w:semiHidden="1" w:unhideWhenUsed="1"/>
+    <w:lsdException w:name="Table Columns 1" w:semiHidden="1" w:unhideWhenUsed="1"/>
+    <w:lsdException w:name="Table Columns 2" w:semiHidden="1" w:unhideWhenUsed="1"/>
+    <w:lsdException w:name="Table Columns 3" w:semiHidden="1" w:unhideWhenUsed="1"/>
+    <w:lsdException w:name="Table Columns 4" w:semiHidden="1" w:unhideWhenUsed="1"/>
+    <w:lsdException w:name="Table Columns 5" w:semiHidden="1" w:unhideWhenUsed="1"/>
+    <w:lsdException w:name="Table Grid 1" w:semiHidden="1" w:unhideWhenUsed="1"/>
+    <w:lsdException w:name="Table Grid 2" w:semiHidden="1" w:unhideWhenUsed="1"/>
+    <w:lsdException w:name="Table Grid 3" w:semiHidden="1" w:unhideWhenUsed="1"/>
+    <w:lsdException w:name="Table Grid 4" w:semiHidden="1" w:unhideWhenUsed="1"/>
+    <w:lsdException w:name="Table Grid 5" w:semiHidden="1" w:unhideWhenUsed="1"/>
+    <w:lsdException w:name="Table Grid 6" w:semiHidden="1" w:unhideWhenUsed="1"/>
+    <w:lsdException w:name="Table Grid 7" w:semiHidden="1" w:unhideWhenUsed="1"/>
+    <w:lsdException w:name="Table Grid 8" w:semiHidden="1" w:unhideWhenUsed="1"/>
+    <w:lsdException w:name="Table List 1" w:semiHidden="1" w:unhideWhenUsed="1"/>
+    <w:lsdException w:name="Table List 2" w:semiHidden="1" w:unhideWhenUsed="1"/>
+    <w:lsdException w:name="Table List 3" w:semiHidden="1" w:unhideWhenUsed="1"/>
+    <w:lsdException w:name="Table List 4" w:semiHidden="1" w:unhideWhenUsed="1"/>
+    <w:lsdException w:name="Table List 5" w:semiHidden="1" w:unhideWhenUsed="1"/>
+    <w:lsdException w:name="Table List 6" w:semiHidden="1" w:unhideWhenUsed="1"/>
+    <w:lsdException w:name="Table List 7" w:semiHidden="1" w:unhideWhenUsed="1"/>
+    <w:lsdException w:name="Table List 8" w:semiHidden="1" w:unhideWhenUsed="1"/>
+    <w:lsdException w:name="Table 3D effects 1" w:semiHidden="1" w:unhideWhenUsed="1"/>
+    <w:lsdException w:name="Table 3D effects 2" w:semiHidden="1" w:unhideWhenUsed="1"/>
+    <w:lsdException w:name="Table 3D effects 3" w:semiHidden="1" w:unhideWhenUsed="1"/>
+    <w:lsdException w:name="Table Contemporary" w:semiHidden="1" w:unhideWhenUsed="1"/>
+    <w:lsdException w:name="Table Elegant" w:semiHidden="1" w:unhideWhenUsed="1"/>
+    <w:lsdException w:name="Table Professional" w:semiHidden="1" w:unhideWhenUsed="1"/>
+    <w:lsdException w:name="Table Subtle 1" w:semiHidden="1" w:unhideWhenUsed="1"/>
+    <w:lsdException w:name="Table Subtle 2" w:semiHidden="1" w:unhideWhenUsed="1"/>
+    <w:lsdException w:name="Table Web 1" w:semiHidden="1" w:unhideWhenUsed="1"/>
+    <w:lsdException w:name="Table Web 2" w:semiHidden="1" w:unhideWhenUsed="1"/>
+    <w:lsdException w:name="Table Web 3" w:semiHidden="1" w:unhideWhenUsed="1"/>
+    <w:lsdException w:name="Balloon Text" w:semiHidden="1" w:unhideWhenUsed="1"/>
+    <w:lsdException w:name="Table Grid" w:uiPriority="39"/>
+    <w:lsdException w:name="Table Theme" w:semiHidden="1" w:unhideWhenUsed="1"/>
+    <w:lsdException w:name="Placeholder Text" w:semiHidden="1"/>
+    <w:lsdException w:name="No Spacing" w:uiPriority="1" w:qFormat="1"/>
+    <w:lsdException w:name="Light Shading" w:uiPriority="60"/>
+    <w:lsdException w:name="Light List" w:uiPriority="61"/>
+    <w:lsdException w:name="Light Grid" w:uiPriority="62"/>
+    <w:lsdException w:name="Medium Shading 1" w:uiPriority="63"/>
+    <w:lsdException w:name="Medium Shading 2" w:uiPriority="64"/>
+    <w:lsdException w:name="Medium List 1" w:uiPriority="65"/>
+    <w:lsdException w:name="Medium List 2" w:uiPriority="66"/>
+    <w:lsdException w:name="Medium Grid 1" w:uiPriority="67"/>
+    <w:lsdException w:name="Medium Grid 2" w:uiPriority="68"/>
+    <w:lsdException w:name="Medium Grid 3" w:uiPriority="69"/>
+    <w:lsdException w:name="Dark List" w:uiPriority="70"/>
+    <w:lsdException w:name="Colorful Shading" w:uiPriority="71"/>
+    <w:lsdException w:name="Colorful List" w:uiPriority="72"/>
+    <w:lsdException w:name="Colorful Grid" w:uiPriority="73"/>
+    <w:lsdException w:name="Light Shading Accent 1" w:uiPriority="60"/>
+    <w:lsdException w:name="Light List Accent 1" w:uiPriority="61"/>
+    <w:lsdException w:name="Light Grid Accent 1" w:uiPriority="62"/>
+    <w:lsdException w:name="Medium Shading 1 Accent 1" w:uiPriority="63"/>
+    <w:lsdException w:name="Medium Shading 2 Accent 1" w:uiPriority="64"/>
+    <w:lsdException w:name="Medium List 1 Accent 1" w:uiPriority="65"/>
+    <w:lsdException w:name="Revision" w:semiHidden="1"/>
+    <w:lsdException w:name="List Paragraph" w:uiPriority="34" w:qFormat="1"/>
+    <w:lsdException w:name="Quote" w:uiPriority="29" w:qFormat="1"/>
+    <w:lsdException w:name="Intense Quote" w:uiPriority="30" w:qFormat="1"/>
+    <w:lsdException w:name="Medium List 2 Accent 1" w:uiPriority="66"/>
+    <w:lsdException w:name="Medium Grid 1 Accent 1" w:uiPriority="67"/>
+    <w:lsdException w:name="Medium Grid 2 Accent 1" w:uiPriority="68"/>
+    <w:lsdException w:name="Medium Grid 3 Accent 1" w:uiPriority="69"/>
+    <w:lsdException w:name="Dark List Accent 1" w:uiPriority="70"/>
+    <w:lsdException w:name="Colorful Shading Accent 1" w:uiPriority="71"/>
+    <w:lsdException w:name="Colorful List Accent 1" w:uiPriority="72"/>
+    <w:lsdException w:name="Colorful Grid Accent 1" w:uiPriority="73"/>
+    <w:lsdException w:name="Light Shading Accent 2" w:uiPriority="60"/>
+    <w:lsdException w:name="Light List Accent 2" w:uiPriority="61"/>
+    <w:lsdException w:name="Light Grid Accent 2" w:uiPriority="62"/>
+    <w:lsdException w:name="Medium Shading 1 Accent 2" w:uiPriority="63"/>
+    <w:lsdException w:name="Medium Shading 2 Accent 2" w:uiPriority="64"/>
+    <w:lsdException w:name="Medium List 1 Accent 2" w:uiPriority="65"/>
+    <w:lsdException w:name="Medium List 2 Accent 2" w:uiPriority="66"/>
+    <w:lsdException w:name="Medium Grid 1 Accent 2" w:uiPriority="67"/>
+    <w:lsdException w:name="Medium Grid 2 Accent 2" w:uiPriority="68"/>
+    <w:lsdException w:name="Medium Grid 3 Accent 2" w:uiPriority="69"/>
+    <w:lsdException w:name="Dark List Accent 2" w:uiPriority="70"/>
+    <w:lsdException w:name="Colorful Shading Accent 2" w:uiPriority="71"/>
+    <w:lsdException w:name="Colorful List Accent 2" w:uiPriority="72"/>
+    <w:lsdException w:name="Colorful Grid Accent 2" w:uiPriority="73"/>
+    <w:lsdException w:name="Light Shading Accent 3" w:uiPriority="60"/>
+    <w:lsdException w:name="Light List Accent 3" w:uiPriority="61"/>
+    <w:lsdException w:name="Light Grid Accent 3" w:uiPriority="62"/>
+    <w:lsdException w:name="Medium Shading 1 Accent 3" w:uiPriority="63"/>
+    <w:lsdException w:name="Medium Shading 2 Accent 3" w:uiPriority="64"/>
+    <w:lsdException w:name="Medium List 1 Accent 3" w:uiPriority="65"/>
+    <w:lsdException w:name="Medium List 2 Accent 3" w:uiPriority="66"/>
+    <w:lsdException w:name="Medium Grid 1 Accent 3" w:uiPriority="67"/>
+    <w:lsdException w:name="Medium Grid 2 Accent 3" w:uiPriority="68"/>
+    <w:lsdException w:name="Medium Grid 3 Accent 3" w:uiPriority="69"/>
+    <w:lsdException w:name="Dark List Accent 3" w:uiPriority="70"/>
+    <w:lsdException w:name="Colorful Shading Accent 3" w:uiPriority="71"/>
+    <w:lsdException w:name="Colorful List Accent 3" w:uiPriority="72"/>
+    <w:lsdException w:name="Colorful Grid Accent 3" w:uiPriority="73"/>
+    <w:lsdException w:name="Light Shading Accent 4" w:uiPriority="60"/>
+    <w:lsdException w:name="Light List Accent 4" w:uiPriority="61"/>
+    <w:lsdException w:name="Light Grid Accent 4" w:uiPriority="62"/>
+    <w:lsdException w:name="Medium Shading 1 Accent 4" w:uiPriority="63"/>
+    <w:lsdException w:name="Medium Shading 2 Accent 4" w:uiPriority="64"/>
+    <w:lsdException w:name="Medium List 1 Accent 4" w:uiPriority="65"/>
+    <w:lsdException w:name="Medium List 2 Accent 4" w:uiPriority="66"/>
+    <w:lsdException w:name="Medium Grid 1 Accent 4" w:uiPriority="67"/>
+    <w:lsdException w:name="Medium Grid 2 Accent 4" w:uiPriority="68"/>
+    <w:lsdException w:name="Medium Grid 3 Accent 4" w:uiPriority="69"/>
+    <w:lsdException w:name="Dark List Accent 4" w:uiPriority="70"/>
+    <w:lsdException w:name="Colorful Shading Accent 4" w:uiPriority="71"/>
+    <w:lsdException w:name="Colorful List Accent 4" w:uiPriority="72"/>
+    <w:lsdException w:name="Colorful Grid Accent 4" w:uiPriority="73"/>
+    <w:lsdException w:name="Light Shading Accent 5" w:uiPriority="60"/>
+    <w:lsdException w:name="Light List Accent 5" w:uiPriority="61"/>
+    <w:lsdException w:name="Light Grid Accent 5" w:uiPriority="62"/>
+    <w:lsdException w:name="Medium Shading 1 Accent 5" w:uiPriority="63"/>
+    <w:lsdException w:name="Medium Shading 2 Accent 5" w:uiPriority="64"/>
+    <w:lsdException w:name="Medium List 1 Accent 5" w:uiPriority="65"/>
+    <w:lsdException w:name="Medium List 2 Accent 5" w:uiPriority="66"/>
+    <w:lsdException w:name="Medium Grid 1 Accent 5" w:uiPriority="67"/>
+    <w:lsdException w:name="Medium Grid 2 Accent 5" w:uiPriority="68"/>
+    <w:lsdException w:name="Medium Grid 3 Accent 5" w:uiPriority="69"/>
+    <w:lsdException w:name="Dark List Accent 5" w:uiPriority="70"/>
+    <w:lsdException w:name="Colorful Shading Accent 5" w:uiPriority="71"/>
+    <w:lsdException w:name="Colorful List Accent 5" w:uiPriority="72"/>
+    <w:lsdException w:name="Colorful Grid Accent 5" w:uiPriority="73"/>
+    <w:lsdException w:name="Light Shading Accent 6" w:uiPriority="60"/>
+    <w:lsdException w:name="Light List Accent 6" w:uiPriority="61"/>
+    <w:lsdException w:name="Light Grid Accent 6" w:uiPriority="62"/>
+    <w:lsdException w:name="Medium Shading 1 Accent 6" w:uiPriority="63"/>
+    <w:lsdException w:name="Medium Shading 2 Accent 6" w:uiPriority="64"/>
+    <w:lsdException w:name="Medium List 1 Accent 6" w:uiPriority="65"/>
+    <w:lsdException w:name="Medium List 2 Accent 6" w:uiPriority="66"/>
+    <w:lsdException w:name="Medium Grid 1 Accent 6" w:uiPriority="67"/>
+    <w:lsdException w:name="Medium Grid 2 Accent 6" w:uiPriority="68"/>
+    <w:lsdException w:name="Medium Grid 3 Accent 6" w:uiPriority="69"/>
+    <w:lsdException w:name="Dark List Accent 6" w:uiPriority="70"/>
+    <w:lsdException w:name="Colorful Shading Accent 6" w:uiPriority="71"/>
+    <w:lsdException w:name="Colorful List Accent 6" w:uiPriority="72"/>
+    <w:lsdException w:name="Colorful Grid Accent 6" w:uiPriority="73"/>
+    <w:lsdException w:name="Subtle Emphasis" w:uiPriority="19" w:qFormat="1"/>
+    <w:lsdException w:name="Intense Emphasis" w:uiPriority="21" w:qFormat="1"/>
+    <w:lsdException w:name="Subtle Reference" w:uiPriority="31" w:qFormat="1"/>
+    <w:lsdException w:name="Intense Reference" w:uiPriority="32" w:qFormat="1"/>
+    <w:lsdException w:name="Book Title" w:uiPriority="33" w:qFormat="1"/>
+    <w:lsdException w:name="Bibliography" w:semiHidden="1" w:uiPriority="37" w:unhideWhenUsed="1"/>
+    <w:lsdException w:name="TOC Heading" w:semiHidden="1" w:uiPriority="39" w:unhideWhenUsed="1" w:qFormat="1"/>
+    <w:lsdException w:name="Plain Table 1" w:uiPriority="41"/>
+    <w:lsdException w:name="Plain Table 2" w:uiPriority="42"/>
+    <w:lsdException w:name="Plain Table 3" w:uiPriority="43"/>
+    <w:lsdException w:name="Plain Table 4" w:uiPriority="44"/>
+    <w:lsdException w:name="Plain Table 5" w:uiPriority="45"/>
+    <w:lsdException w:name="Grid Table Light" w:uiPriority="40"/>
+    <w:lsdException w:name="Grid Table 1 Light" w:uiPriority="46"/>
+    <w:lsdException w:name="Grid Table 2" w:uiPriority="47"/>
+    <w:lsdException w:name="Grid Table 3" w:uiPriority="48"/>
+    <w:lsdException w:name="Grid Table 4" w:uiPriority="49"/>
+    <w:lsdException w:name="Grid Table 5 Dark" w:uiPriority="50"/>
+    <w:lsdException w:name="Grid Table 6 Colorful" w:uiPriority="51"/>
+    <w:lsdException w:name="Grid Table 7 Colorful" w:uiPriority="52"/>
+    <w:lsdException w:name="Grid Table 1 Light Accent 1" w:uiPriority="46"/>
+    <w:lsdException w:name="Grid Table 2 Accent 1" w:uiPriority="47"/>
+    <w:lsdException w:name="Grid Table 3 Accent 1" w:uiPriority="48"/>
+    <w:lsdException w:name="Grid Table 4 Accent 1" w:uiPriority="49"/>
+    <w:lsdException w:name="Grid Table 5 Dark Accent 1" w:uiPriority="50"/>
+    <w:lsdException w:name="Grid Table 6 Colorful Accent 1" w:uiPriority="51"/>
+    <w:lsdException w:name="Grid Table 7 Colorful Accent 1" w:uiPriority="52"/>
+    <w:lsdException w:name="Grid Table 1 Light Accent 2" w:uiPriority="46"/>
+    <w:lsdException w:name="Grid Table 2 Accent 2" w:uiPriority="47"/>
+    <w:lsdException w:name="Grid Table 3 Accent 2" w:uiPriority="48"/>
+    <w:lsdException w:name="Grid Table 4 Accent 2" w:uiPriority="49"/>
+    <w:lsdException w:name="Grid Table 5 Dark Accent 2" w:uiPriority="50"/>
+    <w:lsdException w:name="Grid Table 6 Colorful Accent 2" w:uiPriority="51"/>
+    <w:lsdException w:name="Grid Table 7 Colorful Accent 2" w:uiPriority="52"/>
+    <w:lsdException w:name="Grid Table 1 Light Accent 3" w:uiPriority="46"/>
+    <w:lsdException w:name="Grid Table 2 Accent 3" w:uiPriority="47"/>
+    <w:lsdException w:name="Grid Table 3 Accent 3" w:uiPriority="48"/>
+    <w:lsdException w:name="Grid Table 4 Accent 3" w:uiPriority="49"/>
+    <w:lsdException w:name="Grid Table 5 Dark Accent 3" w:uiPriority="50"/>
+    <w:lsdException w:name="Grid Table 6 Colorful Accent 3" w:uiPriority="51"/>
+    <w:lsdException w:name="Grid Table 7 Colorful Accent 3" w:uiPriority="52"/>
+    <w:lsdException w:name="Grid Table 1 Light Accent 4" w:uiPriority="46"/>
+    <w:lsdException w:name="Grid Table 2 Accent 4" w:uiPriority="47"/>
+    <w:lsdException w:name="Grid Table 3 Accent 4" w:uiPriority="48"/>
+    <w:lsdException w:name="Grid Table 4 Accent 4" w:uiPriority="49"/>
+    <w:lsdException w:name="Grid Table 5 Dark Accent 4" w:uiPriority="50"/>
+    <w:lsdException w:name="Grid Table 6 Colorful Accent 4" w:uiPriority="51"/>
+    <w:lsdException w:name="Grid Table 7 Colorful Accent 4" w:uiPriority="52"/>
+    <w:lsdException w:name="Grid Table 1 Light Accent 5" w:uiPriority="46"/>
+    <w:lsdException w:name="Grid Table 2 Accent 5" w:uiPriority="47"/>
+    <w:lsdException w:name="Grid Table 3 Accent 5" w:uiPriority="48"/>
+    <w:lsdException w:name="Grid Table 4 Accent 5" w:uiPriority="49"/>
+    <w:lsdException w:name="Grid Table 5 Dark Accent 5" w:uiPriority="50"/>
+    <w:lsdException w:name="Grid Table 6 Colorful Accent 5" w:uiPriority="51"/>
+    <w:lsdException w:name="Grid Table 7 Colorful Accent 5" w:uiPriority="52"/>
+    <w:lsdException w:name="Grid Table 1 Light Accent 6" w:uiPriority="46"/>
+    <w:lsdException w:name="Grid Table 2 Accent 6" w:uiPriority="47"/>
+    <w:lsdException w:name="Grid Table 3 Accent 6" w:uiPriority="48"/>
+    <w:lsdException w:name="Grid Table 4 Accent 6" w:uiPriority="49"/>
+    <w:lsdException w:name="Grid Table 5 Dark Accent 6" w:uiPriority="50"/>
+    <w:lsdException w:name="Grid Table 6 Colorful Accent 6" w:uiPriority="51"/>
+    <w:lsdException w:name="Grid Table 7 Colorful Accent 6" w:uiPriority="52"/>
+    <w:lsdException w:name="List Table 1 Light" w:uiPriority="46"/>
+    <w:lsdException w:name="List Table 2" w:uiPriority="47"/>
+    <w:lsdException w:name="List Table 3" w:uiPriority="48"/>
+    <w:lsdException w:name="List Table 4" w:uiPriority="49"/>
+    <w:lsdException w:name="List Table 5 Dark" w:uiPriority="50"/>
+    <w:lsdException w:name="List Table 6 Colorful" w:uiPriority="51"/>
+    <w:lsdException w:name="List Table 7 Colorful" w:uiPriority="52"/>
+    <w:lsdException w:name="List Table 1 Light Accent 1" w:uiPriority="46"/>
+    <w:lsdException w:name="List Table 2 Accent 1" w:uiPriority="47"/>
+    <w:lsdException w:name="List Table 3 Accent 1" w:uiPriority="48"/>
+    <w:lsdException w:name="List Table 4 Accent 1" w:uiPriority="49"/>
+    <w:lsdException w:name="List Table 5 Dark Accent 1" w:uiPriority="50"/>
+    <w:lsdException w:name="List Table 6 Colorful Accent 1" w:uiPriority="51"/>
+    <w:lsdException w:name="List Table 7 Colorful Accent 1" w:uiPriority="52"/>
+    <w:lsdException w:name="List Table 1 Light Accent 2" w:uiPriority="46"/>
+    <w:lsdException w:name="List Table 2 Accent 2" w:uiPriority="47"/>
+    <w:lsdException w:name="List Table 3 Accent 2" w:uiPriority="48"/>
+    <w:lsdException w:name="List Table 4 Accent 2" w:uiPriority="49"/>
+    <w:lsdException w:name="List Table 5 Dark Accent 2" w:uiPriority="50"/>
+    <w:lsdException w:name="List Table 6 Colorful Accent 2" w:uiPriority="51"/>
+    <w:lsdException w:name="List Table 7 Colorful Accent 2" w:uiPriority="52"/>
+    <w:lsdException w:name="List Table 1 Light Accent 3" w:uiPriority="46"/>
+    <w:lsdException w:name="List Table 2 Accent 3" w:uiPriority="47"/>
+    <w:lsdException w:name="List Table 3 Accent 3" w:uiPriority="48"/>
+    <w:lsdException w:name="List Table 4 Accent 3" w:uiPriority="49"/>
+    <w:lsdException w:name="List Table 5 Dark Accent 3" w:uiPriority="50"/>
+    <w:lsdException w:name="List Table 6 Colorful Accent 3" w:uiPriority="51"/>
+    <w:lsdException w:name="List Table 7 Colorful Accent 3" w:uiPriority="52"/>
+    <w:lsdException w:name="List Table 1 Light Accent 4" w:uiPriority="46"/>
+    <w:lsdException w:name="List Table 2 Accent 4" w:uiPriority="47"/>
+    <w:lsdException w:name="List Table 3 Accent 4" w:uiPriority="48"/>
+    <w:lsdException w:name="List Table 4 Accent 4" w:uiPriority="49"/>
+    <w:lsdException w:name="List Table 5 Dark Accent 4" w:uiPriority="50"/>
+    <w:lsdException w:name="List Table 6 Colorful Accent 4" w:uiPriority="51"/>
+    <w:lsdException w:name="List Table 7 Colorful Accent 4" w:uiPriority="52"/>
+    <w:lsdException w:name="List Table 1 Light Accent 5" w:uiPriority="46"/>
+    <w:lsdException w:name="List Table 2 Accent 5" w:uiPriority="47"/>
+    <w:lsdException w:name="List Table 3 Accent 5" w:uiPriority="48"/>
+    <w:lsdException w:name="List Table 4 Accent 5" w:uiPriority="49"/>
+    <w:lsdException w:name="List Table 5 Dark Accent 5" w:uiPriority="50"/>
+    <w:lsdException w:name="List Table 6 Colorful Accent 5" w:uiPriority="51"/>
+    <w:lsdException w:name="List Table 7 Colorful Accent 5" w:uiPriority="52"/>
+    <w:lsdException w:name="List Table 1 Light Accent 6" w:uiPriority="46"/>
+    <w:lsdException w:name="List Table 2 Accent 6" w:uiPriority="47"/>
+    <w:lsdException w:name="List Table 3 Accent 6" w:uiPriority="48"/>
+    <w:lsdException w:name="List Table 4 Accent 6" w:uiPriority="49"/>
+    <w:lsdException w:name="List Table 5 Dark Accent 6" w:uiPriority="50"/>
+    <w:lsdException w:name="List Table 6 Colorful Accent 6" w:uiPriority="51"/>
+    <w:lsdException w:name="List Table 7 Colorful Accent 6" w:uiPriority="52"/>
+    <w:lsdException w:name="Mention" w:semiHidden="1" w:unhideWhenUsed="1"/>
+    <w:lsdException w:name="Smart Hyperlink" w:semiHidden="1" w:unhideWhenUsed="1"/>
+    <w:lsdException w:name="Hashtag" w:semiHidden="1" w:unhideWhenUsed="1"/>
+    <w:lsdException w:name="Unresolved Mention" w:semiHidden="1" w:unhideWhenUsed="1"/>
+    <w:lsdException w:name="Smart Link" w:semiHidden="1" w:unhideWhenUsed="1"/>
+  </w:latentStyles>
+  <w:style w:type="paragraph" w:default="1" w:styleId="Normal">
+    <w:name w:val="Normal"/>
+    <w:qFormat/>
   </w:style>
   <w:style w:type="paragraph" w:styleId="Heading1">
     <w:name w:val="heading 1"/>
     <w:basedOn w:val="Normal"/>
     <w:next w:val="Normal"/>
+    <w:uiPriority w:val="9"/>
+    <w:qFormat/>
     <w:pPr>
-      <w:keepNext w:val="1"/>
-      <w:keepLines w:val="1"/>
-      <w:spacing w:after="120" w:before="400" w:lineRule="auto"/>
+      <w:keepNext/>
+      <w:keepLines/>
+      <w:spacing w:before="400" w:after="120"/>
+      <w:outlineLvl w:val="0"/>
     </w:pPr>
     <w:rPr>
       <w:sz w:val="40"/>
@@ -324,13 +724,17 @@
     <w:name w:val="heading 2"/>
     <w:basedOn w:val="Normal"/>
     <w:next w:val="Normal"/>
+    <w:uiPriority w:val="9"/>
+    <w:semiHidden/>
+    <w:unhideWhenUsed/>
+    <w:qFormat/>
     <w:pPr>
-      <w:keepNext w:val="1"/>
-      <w:keepLines w:val="1"/>
-      <w:spacing w:after="120" w:before="360" w:lineRule="auto"/>
+      <w:keepNext/>
+      <w:keepLines/>
+      <w:spacing w:before="360" w:after="120"/>
+      <w:outlineLvl w:val="1"/>
     </w:pPr>
     <w:rPr>
-      <w:b w:val="0"/>
       <w:sz w:val="32"/>
       <w:szCs w:val="32"/>
     </w:rPr>
@@ -339,13 +743,17 @@
     <w:name w:val="heading 3"/>
     <w:basedOn w:val="Normal"/>
     <w:next w:val="Normal"/>
+    <w:uiPriority w:val="9"/>
+    <w:semiHidden/>
+    <w:unhideWhenUsed/>
+    <w:qFormat/>
     <w:pPr>
-      <w:keepNext w:val="1"/>
-      <w:keepLines w:val="1"/>
-      <w:spacing w:after="80" w:before="320" w:lineRule="auto"/>
+      <w:keepNext/>
+      <w:keepLines/>
+      <w:spacing w:before="320" w:after="80"/>
+      <w:outlineLvl w:val="2"/>
     </w:pPr>
     <w:rPr>
-      <w:b w:val="0"/>
       <w:color w:val="434343"/>
       <w:sz w:val="28"/>
       <w:szCs w:val="28"/>
@@ -355,10 +763,15 @@
     <w:name w:val="heading 4"/>
     <w:basedOn w:val="Normal"/>
     <w:next w:val="Normal"/>
+    <w:uiPriority w:val="9"/>
+    <w:semiHidden/>
+    <w:unhideWhenUsed/>
+    <w:qFormat/>
     <w:pPr>
-      <w:keepNext w:val="1"/>
-      <w:keepLines w:val="1"/>
-      <w:spacing w:after="80" w:before="280" w:lineRule="auto"/>
+      <w:keepNext/>
+      <w:keepLines/>
+      <w:spacing w:before="280" w:after="80"/>
+      <w:outlineLvl w:val="3"/>
     </w:pPr>
     <w:rPr>
       <w:color w:val="666666"/>
@@ -370,41 +783,76 @@
     <w:name w:val="heading 5"/>
     <w:basedOn w:val="Normal"/>
     <w:next w:val="Normal"/>
+    <w:uiPriority w:val="9"/>
+    <w:semiHidden/>
+    <w:unhideWhenUsed/>
+    <w:qFormat/>
     <w:pPr>
-      <w:keepNext w:val="1"/>
-      <w:keepLines w:val="1"/>
-      <w:spacing w:after="80" w:before="240" w:lineRule="auto"/>
+      <w:keepNext/>
+      <w:keepLines/>
+      <w:spacing w:before="240" w:after="80"/>
+      <w:outlineLvl w:val="4"/>
     </w:pPr>
     <w:rPr>
       <w:color w:val="666666"/>
-      <w:sz w:val="22"/>
-      <w:szCs w:val="22"/>
     </w:rPr>
   </w:style>
   <w:style w:type="paragraph" w:styleId="Heading6">
     <w:name w:val="heading 6"/>
     <w:basedOn w:val="Normal"/>
     <w:next w:val="Normal"/>
+    <w:uiPriority w:val="9"/>
+    <w:semiHidden/>
+    <w:unhideWhenUsed/>
+    <w:qFormat/>
     <w:pPr>
-      <w:keepNext w:val="1"/>
-      <w:keepLines w:val="1"/>
-      <w:spacing w:after="80" w:before="240" w:lineRule="auto"/>
+      <w:keepNext/>
+      <w:keepLines/>
+      <w:spacing w:before="240" w:after="80"/>
+      <w:outlineLvl w:val="5"/>
     </w:pPr>
     <w:rPr>
-      <w:i w:val="1"/>
+      <w:i/>
       <w:color w:val="666666"/>
-      <w:sz w:val="22"/>
-      <w:szCs w:val="22"/>
     </w:rPr>
+  </w:style>
+  <w:style w:type="character" w:default="1" w:styleId="DefaultParagraphFont">
+    <w:name w:val="Default Paragraph Font"/>
+    <w:uiPriority w:val="1"/>
+    <w:semiHidden/>
+    <w:unhideWhenUsed/>
+  </w:style>
+  <w:style w:type="table" w:default="1" w:styleId="TableNormal">
+    <w:name w:val="Normal Table"/>
+    <w:uiPriority w:val="99"/>
+    <w:semiHidden/>
+    <w:unhideWhenUsed/>
+    <w:tblPr>
+      <w:tblInd w:w="0" w:type="dxa"/>
+      <w:tblCellMar>
+        <w:top w:w="0" w:type="dxa"/>
+        <w:left w:w="108" w:type="dxa"/>
+        <w:bottom w:w="0" w:type="dxa"/>
+        <w:right w:w="108" w:type="dxa"/>
+      </w:tblCellMar>
+    </w:tblPr>
+  </w:style>
+  <w:style w:type="numbering" w:default="1" w:styleId="NoList">
+    <w:name w:val="No List"/>
+    <w:uiPriority w:val="99"/>
+    <w:semiHidden/>
+    <w:unhideWhenUsed/>
   </w:style>
   <w:style w:type="paragraph" w:styleId="Title">
     <w:name w:val="Title"/>
     <w:basedOn w:val="Normal"/>
     <w:next w:val="Normal"/>
+    <w:uiPriority w:val="10"/>
+    <w:qFormat/>
     <w:pPr>
-      <w:keepNext w:val="1"/>
-      <w:keepLines w:val="1"/>
-      <w:spacing w:after="60" w:before="0" w:lineRule="auto"/>
+      <w:keepNext/>
+      <w:keepLines/>
+      <w:spacing w:after="60"/>
     </w:pPr>
     <w:rPr>
       <w:sz w:val="52"/>
@@ -415,14 +863,14 @@
     <w:name w:val="Subtitle"/>
     <w:basedOn w:val="Normal"/>
     <w:next w:val="Normal"/>
+    <w:uiPriority w:val="11"/>
+    <w:qFormat/>
     <w:pPr>
-      <w:keepNext w:val="1"/>
-      <w:keepLines w:val="1"/>
-      <w:spacing w:after="320" w:before="0" w:lineRule="auto"/>
+      <w:keepNext/>
+      <w:keepLines/>
+      <w:spacing w:after="320"/>
     </w:pPr>
     <w:rPr>
-      <w:rFonts w:ascii="Arial" w:cs="Arial" w:eastAsia="Arial" w:hAnsi="Arial"/>
-      <w:i w:val="0"/>
       <w:color w:val="666666"/>
       <w:sz w:val="30"/>
       <w:szCs w:val="30"/>
